--- a/HTTP.docx
+++ b/HTTP.docx
@@ -3,13 +3,13 @@
 <w:document xmlns:ve="http://schemas.openxmlformats.org/markup-compatibility/2006" xmlns:o="urn:schemas-microsoft-com:office:office" xmlns:r="http://schemas.openxmlformats.org/officeDocument/2006/relationships" xmlns:m="http://schemas.openxmlformats.org/officeDocument/2006/math" xmlns:v="urn:schemas-microsoft-com:vml" xmlns:wp="http://schemas.openxmlformats.org/drawingml/2006/wordprocessingDrawing" xmlns:w10="urn:schemas-microsoft-com:office:word" xmlns:w="http://schemas.openxmlformats.org/wordprocessingml/2006/main" xmlns:wne="http://schemas.microsoft.com/office/word/2006/wordml">
   <w:body>
     <w:p>
-      <w:proofErr w:type="gramStart"/>
-      <w:r>
-        <w:t>Protocol  is</w:t>
-      </w:r>
-      <w:proofErr w:type="gramEnd"/>
-      <w:r>
-        <w:t xml:space="preserve"> a </w:t>
+      <w:r>
+        <w:t>Docs dummy line:</w:t>
+      </w:r>
+    </w:p>
+    <w:p>
+      <w:r>
+        <w:t xml:space="preserve">Protocol  is a </w:t>
       </w:r>
       <w:r>
         <w:t>set of rule which both the partie</w:t>
@@ -107,21 +107,8 @@
           <w:tab w:val="left" w:pos="1950"/>
         </w:tabs>
       </w:pPr>
-      <w:proofErr w:type="spellStart"/>
-      <w:r>
-        <w:t>Appli</w:t>
-      </w:r>
-      <w:proofErr w:type="spellEnd"/>
-      <w:r>
-        <w:t xml:space="preserve"> server – support both web &amp; </w:t>
-      </w:r>
-      <w:proofErr w:type="spellStart"/>
-      <w:r>
-        <w:t>appln</w:t>
-      </w:r>
-      <w:proofErr w:type="spellEnd"/>
-      <w:r>
-        <w:t xml:space="preserve"> server</w:t>
+      <w:r>
+        <w:t>Appli server – support both web &amp; appln server</w:t>
       </w:r>
       <w:r>
         <w:t>… ex: force.com</w:t>
@@ -134,21 +121,8 @@
         </w:tabs>
       </w:pPr>
       <w:r>
-        <w:t xml:space="preserve">Web server – for </w:t>
-      </w:r>
-      <w:proofErr w:type="spellStart"/>
-      <w:r>
-        <w:t>buld</w:t>
-      </w:r>
-      <w:proofErr w:type="spellEnd"/>
-      <w:r>
-        <w:t xml:space="preserve"> web </w:t>
-      </w:r>
-      <w:proofErr w:type="spellStart"/>
-      <w:r>
-        <w:t>appl</w:t>
-      </w:r>
-      <w:proofErr w:type="spellEnd"/>
+        <w:t>Web server – for buld web appl</w:t>
+      </w:r>
     </w:p>
     <w:p>
       <w:pPr>
@@ -222,15 +196,7 @@
         </w:tabs>
       </w:pPr>
       <w:r>
-        <w:t xml:space="preserve">URI: uniform </w:t>
-      </w:r>
-      <w:proofErr w:type="spellStart"/>
-      <w:r>
-        <w:t>resorce</w:t>
-      </w:r>
-      <w:proofErr w:type="spellEnd"/>
-      <w:r>
-        <w:t xml:space="preserve"> identifier</w:t>
+        <w:t>URI: uniform resorce identifier</w:t>
       </w:r>
     </w:p>
     <w:p>
